--- a/Projekt/docx/2. Zadanie projektowe.docx
+++ b/Projekt/docx/2. Zadanie projektowe.docx
@@ -319,8 +319,6 @@
       </w:sdtContent>
     </w:sdt>
     <w:p>
-      <w:bookmarkStart w:id="0" w:name="_GoBack"/>
-      <w:bookmarkEnd w:id="0"/>
       <w:r>
         <w:br w:type="page"/>
       </w:r>
@@ -329,7 +327,7 @@
       <w:pPr>
         <w:pStyle w:val="Nagwek1"/>
       </w:pPr>
-      <w:bookmarkStart w:id="1" w:name="_Toc4329056"/>
+      <w:bookmarkStart w:id="0" w:name="_Toc4329056"/>
       <w:r>
         <w:lastRenderedPageBreak/>
         <w:t>1</w:t>
@@ -343,7 +341,7 @@
       <w:r>
         <w:t xml:space="preserve"> – 1 osoba</w:t>
       </w:r>
-      <w:bookmarkEnd w:id="1"/>
+      <w:bookmarkEnd w:id="0"/>
     </w:p>
     <w:p>
       <w:pPr>
@@ -377,32 +375,15 @@
         </w:rPr>
         <w:t xml:space="preserve"> </w:t>
       </w:r>
-      <w:r>
-        <w:fldChar w:fldCharType="begin"/>
-      </w:r>
-      <w:r>
-        <w:rPr>
-          <w:lang w:val="en-GB"/>
-        </w:rPr>
-        <w:instrText xml:space="preserve"> HYPERLINK "https://git-scm.com/" </w:instrText>
-      </w:r>
-      <w:r>
-        <w:fldChar w:fldCharType="separate"/>
-      </w:r>
-      <w:r>
-        <w:rPr>
-          <w:rStyle w:val="Hipercze"/>
-          <w:lang w:val="en-GB"/>
-        </w:rPr>
-        <w:t>https://git-scm.com/</w:t>
-      </w:r>
-      <w:r>
-        <w:rPr>
-          <w:rStyle w:val="Hipercze"/>
-          <w:lang w:val="en-GB"/>
-        </w:rPr>
-        <w:fldChar w:fldCharType="end"/>
-      </w:r>
+      <w:hyperlink r:id="rId8" w:history="1">
+        <w:r>
+          <w:rPr>
+            <w:rStyle w:val="Hipercze"/>
+            <w:lang w:val="en-GB"/>
+          </w:rPr>
+          <w:t>https://git-scm.com/</w:t>
+        </w:r>
+      </w:hyperlink>
       <w:r>
         <w:rPr>
           <w:lang w:val="en-GB"/>
@@ -498,7 +479,7 @@
         </w:numPr>
         <w:jc w:val="both"/>
       </w:pPr>
-      <w:hyperlink r:id="rId8" w:history="1">
+      <w:hyperlink r:id="rId9" w:history="1">
         <w:r>
           <w:rPr>
             <w:rStyle w:val="Hipercze"/>
@@ -516,7 +497,7 @@
         </w:numPr>
         <w:jc w:val="both"/>
       </w:pPr>
-      <w:hyperlink r:id="rId9" w:history="1">
+      <w:hyperlink r:id="rId10" w:history="1">
         <w:r>
           <w:rPr>
             <w:rStyle w:val="Hipercze"/>
@@ -651,7 +632,7 @@
       <w:pPr>
         <w:pStyle w:val="Nagwek1"/>
       </w:pPr>
-      <w:bookmarkStart w:id="2" w:name="_Toc4329057"/>
+      <w:bookmarkStart w:id="1" w:name="_Toc4329057"/>
       <w:r>
         <w:t xml:space="preserve">2. Pierwszy </w:t>
       </w:r>
@@ -663,7 +644,7 @@
       <w:r>
         <w:t xml:space="preserve"> – wszyscy</w:t>
       </w:r>
-      <w:bookmarkEnd w:id="2"/>
+      <w:bookmarkEnd w:id="1"/>
     </w:p>
     <w:p>
       <w:proofErr w:type="spellStart"/>
@@ -743,7 +724,7 @@
       <w:pPr>
         <w:pStyle w:val="Nagwek1"/>
       </w:pPr>
-      <w:bookmarkStart w:id="3" w:name="_Toc4329058"/>
+      <w:bookmarkStart w:id="2" w:name="_Toc4329058"/>
       <w:r>
         <w:t xml:space="preserve">3. Ustalić spotkanie z </w:t>
       </w:r>
@@ -755,7 +736,7 @@
       <w:r>
         <w:t xml:space="preserve"> – reprezentanci grup</w:t>
       </w:r>
-      <w:bookmarkEnd w:id="3"/>
+      <w:bookmarkEnd w:id="2"/>
     </w:p>
     <w:p>
       <w:r>
@@ -772,7 +753,27 @@
     </w:p>
     <w:p>
       <w:r>
-        <w:t>Terminy zajęte:</w:t>
+        <w:t>Terminy</w:t>
+      </w:r>
+      <w:r>
+        <w:t xml:space="preserve"> w których </w:t>
+      </w:r>
+      <w:r>
+        <w:rPr>
+          <w:b/>
+        </w:rPr>
+        <w:t>NIE</w:t>
+      </w:r>
+      <w:r>
+        <w:t xml:space="preserve"> mogę się sp</w:t>
+      </w:r>
+      <w:bookmarkStart w:id="3" w:name="_GoBack"/>
+      <w:bookmarkEnd w:id="3"/>
+      <w:r>
+        <w:t>otkać</w:t>
+      </w:r>
+      <w:r>
+        <w:t>:</w:t>
       </w:r>
     </w:p>
     <w:tbl>
@@ -876,8 +877,8 @@
     </w:tbl>
     <w:p/>
     <w:sectPr>
-      <w:headerReference w:type="default" r:id="rId10"/>
-      <w:headerReference w:type="first" r:id="rId11"/>
+      <w:headerReference w:type="default" r:id="rId11"/>
+      <w:headerReference w:type="first" r:id="rId12"/>
       <w:pgSz w:w="11906" w:h="16838"/>
       <w:pgMar w:top="1417" w:right="1417" w:bottom="1417" w:left="1417" w:header="708" w:footer="708" w:gutter="0"/>
       <w:cols w:space="708"/>
@@ -6626,7 +6627,7 @@
 </file>
 
 <file path=customXml/itemProps1.xml><?xml version="1.0" encoding="utf-8"?>
-<ds:datastoreItem xmlns:ds="http://schemas.openxmlformats.org/officeDocument/2006/customXml" ds:itemID="{01777ADF-8145-4839-8202-2FE99F92218F}">
+<ds:datastoreItem xmlns:ds="http://schemas.openxmlformats.org/officeDocument/2006/customXml" ds:itemID="{0009513A-9B3E-46DE-A785-97041D5032E3}">
   <ds:schemaRefs>
     <ds:schemaRef ds:uri="http://schemas.openxmlformats.org/officeDocument/2006/bibliography"/>
   </ds:schemaRefs>
